--- a/Modela/Fluxo de eventos/Cadastrar_Cliente_Fluxo_de_Eventos.docx
+++ b/Modela/Fluxo de eventos/Cadastrar_Cliente_Fluxo_de_Eventos.docx
@@ -60,7 +60,13 @@
           </w:tcPr>
           <w:p>
             <w:r>
-              <w:t>Cliente</w:t>
+              <w:t xml:space="preserve">Cadastro </w:t>
+            </w:r>
+            <w:r>
+              <w:t xml:space="preserve">e Edição </w:t>
+            </w:r>
+            <w:r>
+              <w:t>de Funcionário</w:t>
             </w:r>
           </w:p>
         </w:tc>
@@ -291,7 +297,10 @@
               </w:numPr>
             </w:pPr>
             <w:r>
-              <w:t>Escolher a opção Cliente</w:t>
+              <w:t xml:space="preserve">Escolher a opção </w:t>
+            </w:r>
+            <w:r>
+              <w:t>Funcionário</w:t>
             </w:r>
           </w:p>
         </w:tc>
@@ -327,7 +336,10 @@
               </w:numPr>
             </w:pPr>
             <w:r>
-              <w:t xml:space="preserve">Escolher a opção cadastrar Novo Cliente </w:t>
+              <w:t xml:space="preserve">Escolher a opção cadastrar Novo </w:t>
+            </w:r>
+            <w:r>
+              <w:t>Funcionário</w:t>
             </w:r>
           </w:p>
         </w:tc>
@@ -344,7 +356,13 @@
               </w:numPr>
             </w:pPr>
             <w:r>
-              <w:t>O sistema irá acessar a tela de cadastro de cliente.</w:t>
+              <w:t xml:space="preserve">O sistema irá acessar a tela de cadastro de </w:t>
+            </w:r>
+            <w:r>
+              <w:t>funcionário</w:t>
+            </w:r>
+            <w:r>
+              <w:t>.</w:t>
             </w:r>
           </w:p>
         </w:tc>
@@ -363,7 +381,13 @@
               </w:numPr>
             </w:pPr>
             <w:r>
-              <w:t>Informar todos os dados necessários para cadastro do cliente e salvar</w:t>
+              <w:t xml:space="preserve">Informar todos os dados necessários para cadastro do </w:t>
+            </w:r>
+            <w:r>
+              <w:t>funcionário</w:t>
+            </w:r>
+            <w:r>
+              <w:t xml:space="preserve"> e salvar</w:t>
             </w:r>
             <w:r>
               <w:t>.</w:t>
@@ -425,7 +449,13 @@
               </w:numPr>
             </w:pPr>
             <w:r>
-              <w:t>Se for selecionada a opção Sim e os dados estiverem corretos, o sistema irá guardar no Banco de Dados todas as informações de cadastro e voltará para a tela cliente.</w:t>
+              <w:t xml:space="preserve">Se for selecionada a opção Sim e os dados estiverem corretos, o sistema irá guardar no Banco de Dados todas as informações de cadastro e voltará para a tela </w:t>
+            </w:r>
+            <w:r>
+              <w:t>Funcionário</w:t>
+            </w:r>
+            <w:r>
+              <w:t>.</w:t>
             </w:r>
           </w:p>
         </w:tc>
@@ -528,8 +558,6 @@
                 <w:b/>
               </w:rPr>
             </w:pPr>
-            <w:bookmarkStart w:id="0" w:name="_GoBack"/>
-            <w:bookmarkEnd w:id="0"/>
             <w:r>
               <w:rPr>
                 <w:b/>
@@ -635,7 +663,10 @@
             </w:r>
             <w:proofErr w:type="gramEnd"/>
             <w:r>
-              <w:t xml:space="preserve"> escolher a opção Ver Cliente</w:t>
+              <w:t xml:space="preserve"> escolher a opção </w:t>
+            </w:r>
+            <w:r>
+              <w:t>Editar</w:t>
             </w:r>
             <w:r>
               <w:t>.</w:t>
@@ -655,7 +686,13 @@
               </w:numPr>
             </w:pPr>
             <w:r>
-              <w:t>O sistema levará a tela de pesquisar cliente.</w:t>
+              <w:t xml:space="preserve">O sistema levará a tela de pesquisar </w:t>
+            </w:r>
+            <w:r>
+              <w:t>funcionário</w:t>
+            </w:r>
+            <w:r>
+              <w:t>.</w:t>
             </w:r>
           </w:p>
         </w:tc>
@@ -845,7 +882,10 @@
             </w:r>
             <w:proofErr w:type="gramEnd"/>
             <w:r>
-              <w:t xml:space="preserve"> do Subfluxo 1 se for selecionado a opção Alterar Dados</w:t>
+              <w:t xml:space="preserve"> do Subfluxo 1 </w:t>
+            </w:r>
+            <w:r>
+              <w:t>alterar as informações do funcionário e clicar em Salvar</w:t>
             </w:r>
             <w:r>
               <w:t>.</w:t>
@@ -872,7 +912,7 @@
             </w:r>
             <w:proofErr w:type="gramStart"/>
             <w:r>
-              <w:t>7</w:t>
+              <w:t>8</w:t>
             </w:r>
             <w:proofErr w:type="gramEnd"/>
             <w:r>
@@ -950,16 +990,15 @@
               </w:rPr>
             </w:pPr>
             <w:r>
-              <w:t xml:space="preserve">O sistema </w:t>
-            </w:r>
-            <w:r>
-              <w:t xml:space="preserve">abrirá </w:t>
-            </w:r>
-            <w:r>
-              <w:t xml:space="preserve">uma janela perguntando se deseja excluir o </w:t>
-            </w:r>
-            <w:r>
-              <w:t>Cliente.</w:t>
+              <w:t xml:space="preserve">O sistema abrirá uma janela perguntando se deseja excluir o </w:t>
+            </w:r>
+            <w:r>
+              <w:t>funcionário</w:t>
+            </w:r>
+            <w:bookmarkStart w:id="0" w:name="_GoBack"/>
+            <w:bookmarkEnd w:id="0"/>
+            <w:r>
+              <w:t>.</w:t>
             </w:r>
           </w:p>
         </w:tc>
@@ -995,13 +1034,7 @@
               </w:numPr>
             </w:pPr>
             <w:r>
-              <w:t xml:space="preserve">O sistema irá apagar o </w:t>
-            </w:r>
-            <w:r>
-              <w:t xml:space="preserve">cliente </w:t>
-            </w:r>
-            <w:r>
-              <w:t>totalmente do Banco de Dados.</w:t>
+              <w:t>O sistema irá apagar o cliente totalmente do Banco de Dados.</w:t>
             </w:r>
           </w:p>
         </w:tc>
@@ -1059,13 +1092,7 @@
             </w:r>
             <w:proofErr w:type="gramEnd"/>
             <w:r>
-              <w:t xml:space="preserve"> do </w:t>
-            </w:r>
-            <w:r>
-              <w:t>Fluxo alternativo 5</w:t>
-            </w:r>
-            <w:r>
-              <w:t>, clicar em Não.</w:t>
+              <w:t xml:space="preserve"> do Fluxo alternativo 5, clicar em Não.</w:t>
             </w:r>
           </w:p>
         </w:tc>
